--- a/10_06_Writing/DeansFund_Draft2020_CL1.docx
+++ b/10_06_Writing/DeansFund_Draft2020_CL1.docx
@@ -137,7 +137,14 @@
           <w:rFonts w:ascii="Times New Roman" w:hAnsi="Times New Roman" w:cs="Times New Roman (Body CS)"/>
           <w:sz w:val="24"/>
         </w:rPr>
-        <w:t xml:space="preserve">. We can then </w:t>
+        <w:t>. We can</w:t>
+      </w:r>
+      <w:r>
+        <w:rPr>
+          <w:rFonts w:ascii="Times New Roman" w:hAnsi="Times New Roman" w:cs="Times New Roman (Body CS)"/>
+          <w:sz w:val="24"/>
+        </w:rPr>
+        <w:t xml:space="preserve"> </w:t>
       </w:r>
       <w:r>
         <w:rPr>
@@ -259,7 +266,14 @@
           <w:rFonts w:ascii="Times New Roman" w:hAnsi="Times New Roman" w:cs="Times New Roman (Body CS)"/>
           <w:sz w:val="24"/>
         </w:rPr>
-        <w:t xml:space="preserve"> to take over the function of a neural subcircuit is challenging. </w:t>
+        <w:t xml:space="preserve"> is</w:t>
+      </w:r>
+      <w:r>
+        <w:rPr>
+          <w:rFonts w:ascii="Times New Roman" w:hAnsi="Times New Roman" w:cs="Times New Roman (Body CS)"/>
+          <w:sz w:val="24"/>
+        </w:rPr>
+        <w:t xml:space="preserve"> challenging. </w:t>
       </w:r>
       <w:r>
         <w:rPr>
@@ -339,22 +353,132 @@
         <w:jc w:val="both"/>
         <w:rPr>
           <w:rFonts w:ascii="Times New Roman" w:hAnsi="Times New Roman" w:cs="Times New Roman (Body CS)"/>
-          <w:sz w:val="24"/>
-        </w:rPr>
-      </w:pPr>
-      <w:r>
-        <w:rPr>
-          <w:rFonts w:ascii="Times New Roman" w:hAnsi="Times New Roman" w:cs="Times New Roman (Body CS)"/>
-          <w:sz w:val="24"/>
-        </w:rPr>
-        <w:softHyphen/>
-      </w:r>
-      <w:r>
-        <w:rPr>
-          <w:rFonts w:ascii="Times New Roman" w:hAnsi="Times New Roman" w:cs="Times New Roman (Body CS)"/>
-          <w:sz w:val="24"/>
-        </w:rPr>
-        <w:softHyphen/>
+          <w:b/>
+          <w:bCs/>
+          <w:sz w:val="24"/>
+          <w:u w:val="single"/>
+        </w:rPr>
+      </w:pPr>
+      <w:r>
+        <w:rPr>
+          <w:rFonts w:ascii="Times New Roman" w:hAnsi="Times New Roman" w:cs="Times New Roman (Body CS)"/>
+          <w:b/>
+          <w:bCs/>
+          <w:sz w:val="24"/>
+          <w:u w:val="single"/>
+        </w:rPr>
+        <w:t>Approach</w:t>
+      </w:r>
+      <w:r>
+        <w:rPr>
+          <w:rFonts w:ascii="Times New Roman" w:hAnsi="Times New Roman" w:cs="Times New Roman (Body CS)"/>
+          <w:sz w:val="24"/>
+        </w:rPr>
+        <w:t xml:space="preserve"> We will employ the soil</w:t>
+      </w:r>
+      <w:r>
+        <w:rPr>
+          <w:rFonts w:ascii="Times New Roman" w:hAnsi="Times New Roman" w:cs="Times New Roman (Body CS)"/>
+          <w:sz w:val="24"/>
+        </w:rPr>
+        <w:t>-</w:t>
+      </w:r>
+      <w:r>
+        <w:rPr>
+          <w:rFonts w:ascii="Times New Roman" w:hAnsi="Times New Roman" w:cs="Times New Roman (Body CS)"/>
+          <w:sz w:val="24"/>
+        </w:rPr>
+        <w:t xml:space="preserve">dwelling nematode </w:t>
+      </w:r>
+      <w:r>
+        <w:rPr>
+          <w:rFonts w:ascii="Times New Roman" w:hAnsi="Times New Roman" w:cs="Times New Roman (Body CS)"/>
+          <w:i/>
+          <w:iCs/>
+          <w:sz w:val="24"/>
+        </w:rPr>
+        <w:t>C. elegans</w:t>
+      </w:r>
+      <w:r>
+        <w:rPr>
+          <w:rFonts w:ascii="Times New Roman" w:hAnsi="Times New Roman" w:cs="Times New Roman (Body CS)"/>
+          <w:sz w:val="24"/>
+        </w:rPr>
+        <w:t xml:space="preserve"> to validate our ideas. </w:t>
+      </w:r>
+      <w:r>
+        <w:rPr>
+          <w:rFonts w:ascii="Times New Roman" w:hAnsi="Times New Roman" w:cs="Times New Roman (Body CS)"/>
+          <w:i/>
+          <w:iCs/>
+          <w:sz w:val="24"/>
+        </w:rPr>
+        <w:t>C. elegans</w:t>
+      </w:r>
+      <w:r>
+        <w:rPr>
+          <w:rFonts w:ascii="Times New Roman" w:hAnsi="Times New Roman" w:cs="Times New Roman (Body CS)"/>
+          <w:sz w:val="24"/>
+        </w:rPr>
+        <w:t xml:space="preserve"> is highly amenable to genetic modification and optical manipulatio</w:t>
+      </w:r>
+      <w:r>
+        <w:rPr>
+          <w:rFonts w:ascii="Times New Roman" w:hAnsi="Times New Roman" w:cs="Times New Roman (Body CS)"/>
+          <w:sz w:val="24"/>
+        </w:rPr>
+        <w:t>n. Additionally, i</w:t>
+      </w:r>
+      <w:r>
+        <w:rPr>
+          <w:rFonts w:ascii="Times New Roman" w:hAnsi="Times New Roman" w:cs="Times New Roman (Body CS)"/>
+          <w:sz w:val="24"/>
+        </w:rPr>
+        <w:t>ts nervous system is extremely compact.</w:t>
+      </w:r>
+      <w:r>
+        <w:rPr>
+          <w:rFonts w:ascii="Times New Roman" w:hAnsi="Times New Roman" w:cs="Times New Roman (Body CS)"/>
+          <w:sz w:val="24"/>
+        </w:rPr>
+        <w:t xml:space="preserve"> </w:t>
+      </w:r>
+      <w:r>
+        <w:rPr>
+          <w:rFonts w:ascii="Times New Roman" w:hAnsi="Times New Roman" w:cs="Times New Roman (Body CS)"/>
+          <w:sz w:val="24"/>
+        </w:rPr>
+        <w:t>It has just</w:t>
+      </w:r>
+      <w:r>
+        <w:rPr>
+          <w:rFonts w:ascii="Times New Roman" w:hAnsi="Times New Roman" w:cs="Times New Roman (Body CS)"/>
+          <w:sz w:val="24"/>
+        </w:rPr>
+        <w:t xml:space="preserve"> 300 neurons and 6000 </w:t>
+      </w:r>
+      <w:proofErr w:type="gramStart"/>
+      <w:r>
+        <w:rPr>
+          <w:rFonts w:ascii="Times New Roman" w:hAnsi="Times New Roman" w:cs="Times New Roman (Body CS)"/>
+          <w:sz w:val="24"/>
+        </w:rPr>
+        <w:t>synapses</w:t>
+      </w:r>
+      <w:r>
+        <w:rPr>
+          <w:rFonts w:ascii="Times New Roman" w:hAnsi="Times New Roman" w:cs="Times New Roman (Body CS)"/>
+          <w:sz w:val="24"/>
+        </w:rPr>
+        <w:t>, yet</w:t>
+      </w:r>
+      <w:proofErr w:type="gramEnd"/>
+      <w:r>
+        <w:rPr>
+          <w:rFonts w:ascii="Times New Roman" w:hAnsi="Times New Roman" w:cs="Times New Roman (Body CS)"/>
+          <w:sz w:val="24"/>
+        </w:rPr>
+        <w:t xml:space="preserve"> can execute sophisticated search programs to locate bacteria or mates, associatively learn to avoid or pursue biochemical targets, and trigger stress-resistant long-lived states in dire conditions.</w:t>
       </w:r>
     </w:p>
     <w:p>
@@ -363,109 +487,211 @@
         <w:jc w:val="both"/>
         <w:rPr>
           <w:rFonts w:ascii="Times New Roman" w:hAnsi="Times New Roman" w:cs="Times New Roman (Body CS)"/>
-          <w:b/>
-          <w:bCs/>
-          <w:sz w:val="24"/>
-          <w:u w:val="single"/>
-        </w:rPr>
-      </w:pPr>
-      <w:r>
-        <w:rPr>
-          <w:rFonts w:ascii="Times New Roman" w:hAnsi="Times New Roman" w:cs="Times New Roman (Body CS)"/>
-          <w:b/>
-          <w:bCs/>
-          <w:sz w:val="24"/>
-          <w:u w:val="single"/>
-        </w:rPr>
-        <w:t>Approach</w:t>
-      </w:r>
-      <w:r>
-        <w:rPr>
-          <w:rFonts w:ascii="Times New Roman" w:hAnsi="Times New Roman" w:cs="Times New Roman (Body CS)"/>
-          <w:sz w:val="24"/>
-        </w:rPr>
-        <w:t xml:space="preserve"> We will employ the soil dwelling nematode C. elegans</w:t>
-      </w:r>
-      <w:r>
-        <w:rPr>
-          <w:rFonts w:ascii="Times New Roman" w:hAnsi="Times New Roman" w:cs="Times New Roman (Body CS)"/>
-          <w:sz w:val="24"/>
-        </w:rPr>
-        <w:t xml:space="preserve"> to validate our ideas. </w:t>
-      </w:r>
-      <w:r>
-        <w:rPr>
-          <w:rFonts w:ascii="Times New Roman" w:hAnsi="Times New Roman" w:cs="Times New Roman (Body CS)"/>
-          <w:i/>
-          <w:iCs/>
-          <w:sz w:val="24"/>
-        </w:rPr>
-        <w:t>C. elegans</w:t>
-      </w:r>
-      <w:r>
-        <w:rPr>
-          <w:rFonts w:ascii="Times New Roman" w:hAnsi="Times New Roman" w:cs="Times New Roman (Body CS)"/>
-          <w:sz w:val="24"/>
-        </w:rPr>
-        <w:t xml:space="preserve"> is highly amenable to genetic modification and optical manipulatio</w:t>
-      </w:r>
-      <w:r>
-        <w:rPr>
-          <w:rFonts w:ascii="Times New Roman" w:hAnsi="Times New Roman" w:cs="Times New Roman (Body CS)"/>
-          <w:sz w:val="24"/>
-        </w:rPr>
-        <w:t>n. Additionally, i</w:t>
-      </w:r>
-      <w:r>
-        <w:rPr>
-          <w:rFonts w:ascii="Times New Roman" w:hAnsi="Times New Roman" w:cs="Times New Roman (Body CS)"/>
-          <w:sz w:val="24"/>
-        </w:rPr>
-        <w:t>ts nervous system is extremely compact.</w:t>
-      </w:r>
-      <w:r>
-        <w:rPr>
-          <w:rFonts w:ascii="Times New Roman" w:hAnsi="Times New Roman" w:cs="Times New Roman (Body CS)"/>
-          <w:sz w:val="24"/>
-        </w:rPr>
-        <w:t xml:space="preserve"> </w:t>
-      </w:r>
-      <w:r>
-        <w:rPr>
-          <w:rFonts w:ascii="Times New Roman" w:hAnsi="Times New Roman" w:cs="Times New Roman (Body CS)"/>
-          <w:sz w:val="24"/>
-        </w:rPr>
-        <w:t>It has just</w:t>
-      </w:r>
-      <w:r>
-        <w:rPr>
-          <w:rFonts w:ascii="Times New Roman" w:hAnsi="Times New Roman" w:cs="Times New Roman (Body CS)"/>
-          <w:sz w:val="24"/>
-        </w:rPr>
-        <w:t xml:space="preserve"> 300 neurons and 6000 </w:t>
-      </w:r>
-      <w:proofErr w:type="gramStart"/>
-      <w:r>
-        <w:rPr>
-          <w:rFonts w:ascii="Times New Roman" w:hAnsi="Times New Roman" w:cs="Times New Roman (Body CS)"/>
-          <w:sz w:val="24"/>
-        </w:rPr>
-        <w:t>synapses</w:t>
-      </w:r>
-      <w:r>
-        <w:rPr>
-          <w:rFonts w:ascii="Times New Roman" w:hAnsi="Times New Roman" w:cs="Times New Roman (Body CS)"/>
-          <w:sz w:val="24"/>
-        </w:rPr>
-        <w:t>, yet</w:t>
-      </w:r>
-      <w:proofErr w:type="gramEnd"/>
-      <w:r>
-        <w:rPr>
-          <w:rFonts w:ascii="Times New Roman" w:hAnsi="Times New Roman" w:cs="Times New Roman (Body CS)"/>
-          <w:sz w:val="24"/>
-        </w:rPr>
-        <w:t xml:space="preserve"> can execute sophisticated search programs to locate bacteria or mates, associatively learn to avoid or pursue biochemical targets, and trigger stress-resistant long-lived states in dire conditions.</w:t>
+          <w:sz w:val="24"/>
+        </w:rPr>
+      </w:pPr>
+      <w:r>
+        <w:rPr>
+          <w:rFonts w:ascii="Times New Roman" w:hAnsi="Times New Roman" w:cs="Times New Roman (Body CS)"/>
+          <w:sz w:val="24"/>
+        </w:rPr>
+        <w:t xml:space="preserve">We will develop autonomous AI networks </w:t>
+      </w:r>
+      <w:r>
+        <w:rPr>
+          <w:rFonts w:ascii="Times New Roman" w:hAnsi="Times New Roman" w:cs="Times New Roman (Body CS)"/>
+          <w:sz w:val="24"/>
+        </w:rPr>
+        <w:t xml:space="preserve">that </w:t>
+      </w:r>
+      <w:r>
+        <w:rPr>
+          <w:rFonts w:ascii="Times New Roman" w:hAnsi="Times New Roman" w:cs="Times New Roman (Body CS)"/>
+          <w:sz w:val="24"/>
+        </w:rPr>
+        <w:t>communicate with the nervous system of th</w:t>
+      </w:r>
+      <w:r>
+        <w:rPr>
+          <w:rFonts w:ascii="Times New Roman" w:hAnsi="Times New Roman" w:cs="Times New Roman (Body CS)"/>
+          <w:sz w:val="24"/>
+        </w:rPr>
+        <w:t>e</w:t>
+      </w:r>
+      <w:r>
+        <w:rPr>
+          <w:rFonts w:ascii="Times New Roman" w:hAnsi="Times New Roman" w:cs="Times New Roman (Body CS)"/>
+          <w:sz w:val="24"/>
+        </w:rPr>
+        <w:t xml:space="preserve"> animal through </w:t>
+      </w:r>
+      <w:r>
+        <w:rPr>
+          <w:rFonts w:ascii="Times New Roman" w:hAnsi="Times New Roman" w:cs="Times New Roman (Body CS)"/>
+          <w:sz w:val="24"/>
+        </w:rPr>
+        <w:t>optogenetics</w:t>
+      </w:r>
+      <w:r>
+        <w:rPr>
+          <w:rFonts w:ascii="Times New Roman" w:hAnsi="Times New Roman" w:cs="Times New Roman (Body CS)"/>
+          <w:sz w:val="24"/>
+        </w:rPr>
+        <w:t xml:space="preserve">, in which animals are genetically modified so their neurons can be activated with light. </w:t>
+      </w:r>
+      <w:r>
+        <w:rPr>
+          <w:rFonts w:ascii="Times New Roman" w:hAnsi="Times New Roman" w:cs="Times New Roman (Body CS)"/>
+          <w:sz w:val="24"/>
+        </w:rPr>
+        <w:t xml:space="preserve">We will design a closed-loop system </w:t>
+      </w:r>
+      <w:r>
+        <w:rPr>
+          <w:rFonts w:ascii="Times New Roman" w:hAnsi="Times New Roman" w:cs="Times New Roman (Body CS)"/>
+          <w:sz w:val="24"/>
+        </w:rPr>
+        <w:t>in which</w:t>
+      </w:r>
+      <w:r>
+        <w:rPr>
+          <w:rFonts w:ascii="Times New Roman" w:hAnsi="Times New Roman" w:cs="Times New Roman (Body CS)"/>
+          <w:sz w:val="24"/>
+        </w:rPr>
+        <w:t xml:space="preserve"> artificial networks </w:t>
+      </w:r>
+      <w:r>
+        <w:rPr>
+          <w:rFonts w:ascii="Times New Roman" w:hAnsi="Times New Roman" w:cs="Times New Roman (Body CS)"/>
+          <w:sz w:val="24"/>
+        </w:rPr>
+        <w:t>receive</w:t>
+      </w:r>
+      <w:r>
+        <w:rPr>
+          <w:rFonts w:ascii="Times New Roman" w:hAnsi="Times New Roman" w:cs="Times New Roman (Body CS)"/>
+          <w:sz w:val="24"/>
+        </w:rPr>
+        <w:t xml:space="preserve"> input</w:t>
+      </w:r>
+      <w:r>
+        <w:rPr>
+          <w:rFonts w:ascii="Times New Roman" w:hAnsi="Times New Roman" w:cs="Times New Roman (Body CS)"/>
+          <w:sz w:val="24"/>
+        </w:rPr>
+        <w:t>s</w:t>
+      </w:r>
+      <w:r>
+        <w:rPr>
+          <w:rFonts w:ascii="Times New Roman" w:hAnsi="Times New Roman" w:cs="Times New Roman (Body CS)"/>
+          <w:sz w:val="24"/>
+        </w:rPr>
+        <w:t xml:space="preserve"> from </w:t>
+      </w:r>
+      <w:r>
+        <w:rPr>
+          <w:rFonts w:ascii="Times New Roman" w:hAnsi="Times New Roman" w:cs="Times New Roman (Body CS)"/>
+          <w:sz w:val="24"/>
+        </w:rPr>
+        <w:t>the</w:t>
+      </w:r>
+      <w:r>
+        <w:rPr>
+          <w:rFonts w:ascii="Times New Roman" w:hAnsi="Times New Roman" w:cs="Times New Roman (Body CS)"/>
+          <w:sz w:val="24"/>
+        </w:rPr>
+        <w:t xml:space="preserve"> animal</w:t>
+      </w:r>
+      <w:r>
+        <w:rPr>
+          <w:rFonts w:ascii="Times New Roman" w:hAnsi="Times New Roman" w:cs="Times New Roman (Body CS)"/>
+          <w:sz w:val="24"/>
+        </w:rPr>
+        <w:t xml:space="preserve"> in the form of images</w:t>
+      </w:r>
+      <w:r>
+        <w:rPr>
+          <w:rFonts w:ascii="Times New Roman" w:hAnsi="Times New Roman" w:cs="Times New Roman (Body CS)"/>
+          <w:sz w:val="24"/>
+        </w:rPr>
+        <w:t xml:space="preserve">. Based on these images, the AI network will learn </w:t>
+      </w:r>
+      <w:r>
+        <w:rPr>
+          <w:rFonts w:ascii="Times New Roman" w:hAnsi="Times New Roman" w:cs="Times New Roman (Body CS)"/>
+          <w:sz w:val="24"/>
+        </w:rPr>
+        <w:t>a</w:t>
+      </w:r>
+      <w:r>
+        <w:rPr>
+          <w:rFonts w:ascii="Times New Roman" w:hAnsi="Times New Roman" w:cs="Times New Roman (Body CS)"/>
+          <w:sz w:val="24"/>
+        </w:rPr>
+        <w:t xml:space="preserve"> spatiotemporal pattern of light to excite the nervous system of the animal. By doing so, the AI system </w:t>
+      </w:r>
+      <w:r>
+        <w:rPr>
+          <w:rFonts w:ascii="Times New Roman" w:hAnsi="Times New Roman" w:cs="Times New Roman (Body CS)"/>
+          <w:sz w:val="24"/>
+        </w:rPr>
+        <w:t>can either</w:t>
+      </w:r>
+      <w:r>
+        <w:rPr>
+          <w:rFonts w:ascii="Times New Roman" w:hAnsi="Times New Roman" w:cs="Times New Roman (Body CS)"/>
+          <w:sz w:val="24"/>
+        </w:rPr>
+        <w:t xml:space="preserve"> learn to replace damaged subcircuits within the </w:t>
+      </w:r>
+      <w:r>
+        <w:rPr>
+          <w:rFonts w:ascii="Times New Roman" w:hAnsi="Times New Roman" w:cs="Times New Roman (Body CS)"/>
+          <w:sz w:val="24"/>
+        </w:rPr>
+        <w:t xml:space="preserve">animal’s nervous system </w:t>
+      </w:r>
+      <w:r>
+        <w:rPr>
+          <w:rFonts w:ascii="Times New Roman" w:hAnsi="Times New Roman" w:cs="Times New Roman (Body CS)"/>
+          <w:sz w:val="24"/>
+        </w:rPr>
+        <w:t>or</w:t>
+      </w:r>
+      <w:r>
+        <w:rPr>
+          <w:rFonts w:ascii="Times New Roman" w:hAnsi="Times New Roman" w:cs="Times New Roman (Body CS)"/>
+          <w:sz w:val="24"/>
+        </w:rPr>
+        <w:t xml:space="preserve"> augment </w:t>
+      </w:r>
+      <w:r>
+        <w:rPr>
+          <w:rFonts w:ascii="Times New Roman" w:hAnsi="Times New Roman" w:cs="Times New Roman (Body CS)"/>
+          <w:sz w:val="24"/>
+        </w:rPr>
+        <w:t>it</w:t>
+      </w:r>
+      <w:r>
+        <w:rPr>
+          <w:rFonts w:ascii="Times New Roman" w:hAnsi="Times New Roman" w:cs="Times New Roman (Body CS)"/>
+          <w:sz w:val="24"/>
+        </w:rPr>
+        <w:t xml:space="preserve"> to </w:t>
+      </w:r>
+      <w:r>
+        <w:rPr>
+          <w:rFonts w:ascii="Times New Roman" w:hAnsi="Times New Roman" w:cs="Times New Roman (Body CS)"/>
+          <w:sz w:val="24"/>
+        </w:rPr>
+        <w:t>drive animal behavior more efficiently</w:t>
+      </w:r>
+      <w:r>
+        <w:rPr>
+          <w:rFonts w:ascii="Times New Roman" w:hAnsi="Times New Roman" w:cs="Times New Roman (Body CS)"/>
+          <w:sz w:val="24"/>
+        </w:rPr>
+        <w:t>.</w:t>
       </w:r>
     </w:p>
     <w:p>
@@ -486,21 +712,21 @@
         <mc:AlternateContent>
           <mc:Choice Requires="wps">
             <w:drawing>
-              <wp:anchor distT="0" distB="0" distL="114300" distR="114300" simplePos="0" relativeHeight="251659264" behindDoc="1" locked="0" layoutInCell="1" allowOverlap="1" wp14:anchorId="7EB2001C" wp14:editId="2FFA4651">
+              <wp:anchor distT="0" distB="0" distL="114300" distR="114300" simplePos="0" relativeHeight="251659264" behindDoc="1" locked="0" layoutInCell="1" allowOverlap="1" wp14:anchorId="7EB2001C" wp14:editId="407F2CC5">
                 <wp:simplePos x="0" y="0"/>
-                <wp:positionH relativeFrom="column">
-                  <wp:posOffset>0</wp:posOffset>
+                <wp:positionH relativeFrom="margin">
+                  <wp:align>left</wp:align>
                 </wp:positionH>
                 <wp:positionV relativeFrom="paragraph">
-                  <wp:posOffset>2126615</wp:posOffset>
+                  <wp:posOffset>740410</wp:posOffset>
                 </wp:positionV>
-                <wp:extent cx="2325370" cy="1354455"/>
-                <wp:effectExtent l="0" t="0" r="11430" b="17145"/>
+                <wp:extent cx="2325370" cy="1350010"/>
+                <wp:effectExtent l="0" t="0" r="17780" b="21590"/>
                 <wp:wrapTight wrapText="bothSides">
                   <wp:wrapPolygon edited="0">
                     <wp:start x="0" y="0"/>
-                    <wp:lineTo x="0" y="21671"/>
-                    <wp:lineTo x="21588" y="21671"/>
+                    <wp:lineTo x="0" y="21641"/>
+                    <wp:lineTo x="21588" y="21641"/>
                     <wp:lineTo x="21588" y="0"/>
                     <wp:lineTo x="0" y="0"/>
                   </wp:wrapPolygon>
@@ -514,7 +740,7 @@
                       <wps:spPr>
                         <a:xfrm>
                           <a:off x="0" y="0"/>
-                          <a:ext cx="2325370" cy="1354455"/>
+                          <a:ext cx="2325370" cy="1350499"/>
                         </a:xfrm>
                         <a:prstGeom prst="rect">
                           <a:avLst/>
@@ -591,7 +817,30 @@
                                 <w:rFonts w:ascii="Times New Roman" w:hAnsi="Times New Roman" w:cs="Times New Roman (Body CS)"/>
                                 <w:sz w:val="20"/>
                               </w:rPr>
-                              <w:t xml:space="preserve">(time pseudo colored in blue) with an untrained AI network </w:t>
+                              <w:t xml:space="preserve">(time </w:t>
+                            </w:r>
+                            <w:proofErr w:type="spellStart"/>
+                            <w:r>
+                              <w:rPr>
+                                <w:rFonts w:ascii="Times New Roman" w:hAnsi="Times New Roman" w:cs="Times New Roman (Body CS)"/>
+                                <w:sz w:val="20"/>
+                              </w:rPr>
+                              <w:t>pseudocolored</w:t>
+                            </w:r>
+                            <w:proofErr w:type="spellEnd"/>
+                            <w:r>
+                              <w:rPr>
+                                <w:rFonts w:ascii="Times New Roman" w:hAnsi="Times New Roman" w:cs="Times New Roman (Body CS)"/>
+                                <w:sz w:val="20"/>
+                              </w:rPr>
+                              <w:t>) with an untrained</w:t>
+                            </w:r>
+                            <w:r>
+                              <w:rPr>
+                                <w:rFonts w:ascii="Times New Roman" w:hAnsi="Times New Roman" w:cs="Times New Roman (Body CS)"/>
+                                <w:sz w:val="20"/>
+                              </w:rPr>
+                              <w:t xml:space="preserve"> computer agent or </w:t>
                             </w:r>
                             <w:r>
                               <w:rPr>
@@ -607,7 +856,42 @@
                                 <w:rFonts w:ascii="Times New Roman" w:hAnsi="Times New Roman" w:cs="Times New Roman (Body CS)"/>
                                 <w:sz w:val="20"/>
                               </w:rPr>
-                              <w:t>with a trained integrated AI  network with a goal of making the animal move left (180 degrees)</w:t>
+                              <w:t xml:space="preserve">with a trained </w:t>
+                            </w:r>
+                            <w:r>
+                              <w:rPr>
+                                <w:rFonts w:ascii="Times New Roman" w:hAnsi="Times New Roman" w:cs="Times New Roman (Body CS)"/>
+                                <w:sz w:val="20"/>
+                              </w:rPr>
+                              <w:t>agent</w:t>
+                            </w:r>
+                            <w:r>
+                              <w:rPr>
+                                <w:rFonts w:ascii="Times New Roman" w:hAnsi="Times New Roman" w:cs="Times New Roman (Body CS)"/>
+                                <w:sz w:val="20"/>
+                              </w:rPr>
+                              <w:t xml:space="preserve"> with </w:t>
+                            </w:r>
+                            <w:r>
+                              <w:rPr>
+                                <w:rFonts w:ascii="Times New Roman" w:hAnsi="Times New Roman" w:cs="Times New Roman (Body CS)"/>
+                                <w:sz w:val="20"/>
+                              </w:rPr>
+                              <w:t>the</w:t>
+                            </w:r>
+                            <w:r>
+                              <w:rPr>
+                                <w:rFonts w:ascii="Times New Roman" w:hAnsi="Times New Roman" w:cs="Times New Roman (Body CS)"/>
+                                <w:sz w:val="20"/>
+                              </w:rPr>
+                              <w:t xml:space="preserve"> goal of making the animal move </w:t>
+                            </w:r>
+                            <w:r>
+                              <w:rPr>
+                                <w:rFonts w:ascii="Times New Roman" w:hAnsi="Times New Roman" w:cs="Times New Roman (Body CS)"/>
+                                <w:sz w:val="20"/>
+                              </w:rPr>
+                              <w:t>right.</w:t>
                             </w:r>
                           </w:p>
                         </w:txbxContent>
@@ -636,7 +920,7 @@
                 <v:stroke joinstyle="miter"/>
                 <v:path gradientshapeok="t" o:connecttype="rect"/>
               </v:shapetype>
-              <v:shape id="Text Box 2" o:spid="_x0000_s1026" type="#_x0000_t202" style="position:absolute;left:0;text-align:left;margin-left:0;margin-top:167.45pt;width:183.1pt;height:106.65pt;z-index:-251657216;visibility:visible;mso-wrap-style:square;mso-width-percent:0;mso-height-percent:0;mso-wrap-distance-left:9pt;mso-wrap-distance-top:0;mso-wrap-distance-right:9pt;mso-wrap-distance-bottom:0;mso-position-horizontal:absolute;mso-position-horizontal-relative:text;mso-position-vertical:absolute;mso-position-vertical-relative:text;mso-width-percent:0;mso-height-percent:0;mso-width-relative:margin;mso-height-relative:margin;v-text-anchor:top" o:gfxdata="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" fillcolor="white [3201]" strokeweight=".5pt">
+              <v:shape id="Text Box 2" o:spid="_x0000_s1026" type="#_x0000_t202" style="position:absolute;left:0;text-align:left;margin-left:0;margin-top:58.3pt;width:183.1pt;height:106.3pt;z-index:-251657216;visibility:visible;mso-wrap-style:square;mso-width-percent:0;mso-height-percent:0;mso-wrap-distance-left:9pt;mso-wrap-distance-top:0;mso-wrap-distance-right:9pt;mso-wrap-distance-bottom:0;mso-position-horizontal:left;mso-position-horizontal-relative:margin;mso-position-vertical:absolute;mso-position-vertical-relative:text;mso-width-percent:0;mso-height-percent:0;mso-width-relative:margin;mso-height-relative:margin;v-text-anchor:top" o:gfxdata="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" fillcolor="white [3201]" strokeweight=".5pt">
                 <v:textbox>
                   <w:txbxContent>
                     <w:p>
@@ -700,7 +984,30 @@
                           <w:rFonts w:ascii="Times New Roman" w:hAnsi="Times New Roman" w:cs="Times New Roman (Body CS)"/>
                           <w:sz w:val="20"/>
                         </w:rPr>
-                        <w:t xml:space="preserve">(time pseudo colored in blue) with an untrained AI network </w:t>
+                        <w:t xml:space="preserve">(time </w:t>
+                      </w:r>
+                      <w:proofErr w:type="spellStart"/>
+                      <w:r>
+                        <w:rPr>
+                          <w:rFonts w:ascii="Times New Roman" w:hAnsi="Times New Roman" w:cs="Times New Roman (Body CS)"/>
+                          <w:sz w:val="20"/>
+                        </w:rPr>
+                        <w:t>pseudocolored</w:t>
+                      </w:r>
+                      <w:proofErr w:type="spellEnd"/>
+                      <w:r>
+                        <w:rPr>
+                          <w:rFonts w:ascii="Times New Roman" w:hAnsi="Times New Roman" w:cs="Times New Roman (Body CS)"/>
+                          <w:sz w:val="20"/>
+                        </w:rPr>
+                        <w:t>) with an untrained</w:t>
+                      </w:r>
+                      <w:r>
+                        <w:rPr>
+                          <w:rFonts w:ascii="Times New Roman" w:hAnsi="Times New Roman" w:cs="Times New Roman (Body CS)"/>
+                          <w:sz w:val="20"/>
+                        </w:rPr>
+                        <w:t xml:space="preserve"> computer agent or </w:t>
                       </w:r>
                       <w:r>
                         <w:rPr>
@@ -716,28 +1023,47 @@
                           <w:rFonts w:ascii="Times New Roman" w:hAnsi="Times New Roman" w:cs="Times New Roman (Body CS)"/>
                           <w:sz w:val="20"/>
                         </w:rPr>
-                        <w:t xml:space="preserve">with a trained integrated </w:t>
+                        <w:t xml:space="preserve">with a trained </w:t>
                       </w:r>
-                      <w:proofErr w:type="gramStart"/>
                       <w:r>
                         <w:rPr>
                           <w:rFonts w:ascii="Times New Roman" w:hAnsi="Times New Roman" w:cs="Times New Roman (Body CS)"/>
                           <w:sz w:val="20"/>
                         </w:rPr>
-                        <w:t>AI  network</w:t>
+                        <w:t>agent</w:t>
                       </w:r>
-                      <w:proofErr w:type="gramEnd"/>
                       <w:r>
                         <w:rPr>
                           <w:rFonts w:ascii="Times New Roman" w:hAnsi="Times New Roman" w:cs="Times New Roman (Body CS)"/>
                           <w:sz w:val="20"/>
                         </w:rPr>
-                        <w:t xml:space="preserve"> with a goal of making the animal move left (180 degrees)</w:t>
+                        <w:t xml:space="preserve"> with </w:t>
+                      </w:r>
+                      <w:r>
+                        <w:rPr>
+                          <w:rFonts w:ascii="Times New Roman" w:hAnsi="Times New Roman" w:cs="Times New Roman (Body CS)"/>
+                          <w:sz w:val="20"/>
+                        </w:rPr>
+                        <w:t>the</w:t>
+                      </w:r>
+                      <w:r>
+                        <w:rPr>
+                          <w:rFonts w:ascii="Times New Roman" w:hAnsi="Times New Roman" w:cs="Times New Roman (Body CS)"/>
+                          <w:sz w:val="20"/>
+                        </w:rPr>
+                        <w:t xml:space="preserve"> goal of making the animal move </w:t>
+                      </w:r>
+                      <w:r>
+                        <w:rPr>
+                          <w:rFonts w:ascii="Times New Roman" w:hAnsi="Times New Roman" w:cs="Times New Roman (Body CS)"/>
+                          <w:sz w:val="20"/>
+                        </w:rPr>
+                        <w:t>right.</w:t>
                       </w:r>
                     </w:p>
                   </w:txbxContent>
                 </v:textbox>
-                <w10:wrap type="tight"/>
+                <w10:wrap type="tight" anchorx="margin"/>
               </v:shape>
             </w:pict>
           </mc:Fallback>
@@ -748,177 +1074,35 @@
           <w:rFonts w:ascii="Times New Roman" w:hAnsi="Times New Roman" w:cs="Times New Roman (Body CS)"/>
           <w:sz w:val="24"/>
         </w:rPr>
-        <w:t xml:space="preserve">We will develop autonomous AI networks </w:t>
-      </w:r>
-      <w:r>
-        <w:rPr>
-          <w:rFonts w:ascii="Times New Roman" w:hAnsi="Times New Roman" w:cs="Times New Roman (Body CS)"/>
-          <w:sz w:val="24"/>
-        </w:rPr>
-        <w:t xml:space="preserve">that </w:t>
-      </w:r>
-      <w:r>
-        <w:rPr>
-          <w:rFonts w:ascii="Times New Roman" w:hAnsi="Times New Roman" w:cs="Times New Roman (Body CS)"/>
-          <w:sz w:val="24"/>
-        </w:rPr>
-        <w:t>communicate with the nervous system of th</w:t>
-      </w:r>
-      <w:r>
-        <w:rPr>
-          <w:rFonts w:ascii="Times New Roman" w:hAnsi="Times New Roman" w:cs="Times New Roman (Body CS)"/>
-          <w:sz w:val="24"/>
-        </w:rPr>
-        <w:t>e</w:t>
-      </w:r>
-      <w:r>
-        <w:rPr>
-          <w:rFonts w:ascii="Times New Roman" w:hAnsi="Times New Roman" w:cs="Times New Roman (Body CS)"/>
-          <w:sz w:val="24"/>
-        </w:rPr>
-        <w:t xml:space="preserve"> animal through </w:t>
-      </w:r>
-      <w:r>
-        <w:rPr>
-          <w:rFonts w:ascii="Times New Roman" w:hAnsi="Times New Roman" w:cs="Times New Roman (Body CS)"/>
-          <w:sz w:val="24"/>
-        </w:rPr>
-        <w:t>optogenetics</w:t>
-      </w:r>
-      <w:r>
-        <w:rPr>
-          <w:rFonts w:ascii="Times New Roman" w:hAnsi="Times New Roman" w:cs="Times New Roman (Body CS)"/>
-          <w:sz w:val="24"/>
-        </w:rPr>
-        <w:t xml:space="preserve">, in which animals are genetically modified so their neurons can be activated with light. </w:t>
-      </w:r>
-      <w:r>
-        <w:rPr>
-          <w:rFonts w:ascii="Times New Roman" w:hAnsi="Times New Roman" w:cs="Times New Roman (Body CS)"/>
-          <w:sz w:val="24"/>
-        </w:rPr>
-        <w:t xml:space="preserve">We will design a closed-loop system </w:t>
-      </w:r>
-      <w:r>
-        <w:rPr>
-          <w:rFonts w:ascii="Times New Roman" w:hAnsi="Times New Roman" w:cs="Times New Roman (Body CS)"/>
-          <w:sz w:val="24"/>
-        </w:rPr>
-        <w:t>in which</w:t>
-      </w:r>
-      <w:r>
-        <w:rPr>
-          <w:rFonts w:ascii="Times New Roman" w:hAnsi="Times New Roman" w:cs="Times New Roman (Body CS)"/>
-          <w:sz w:val="24"/>
-        </w:rPr>
-        <w:t xml:space="preserve"> artificial networks </w:t>
-      </w:r>
-      <w:r>
-        <w:rPr>
-          <w:rFonts w:ascii="Times New Roman" w:hAnsi="Times New Roman" w:cs="Times New Roman (Body CS)"/>
-          <w:sz w:val="24"/>
-        </w:rPr>
-        <w:t>receive</w:t>
-      </w:r>
-      <w:r>
-        <w:rPr>
-          <w:rFonts w:ascii="Times New Roman" w:hAnsi="Times New Roman" w:cs="Times New Roman (Body CS)"/>
-          <w:sz w:val="24"/>
-        </w:rPr>
-        <w:t xml:space="preserve"> input</w:t>
-      </w:r>
-      <w:r>
-        <w:rPr>
-          <w:rFonts w:ascii="Times New Roman" w:hAnsi="Times New Roman" w:cs="Times New Roman (Body CS)"/>
-          <w:sz w:val="24"/>
-        </w:rPr>
-        <w:t>s</w:t>
-      </w:r>
-      <w:r>
-        <w:rPr>
-          <w:rFonts w:ascii="Times New Roman" w:hAnsi="Times New Roman" w:cs="Times New Roman (Body CS)"/>
-          <w:sz w:val="24"/>
-        </w:rPr>
-        <w:t xml:space="preserve"> from </w:t>
-      </w:r>
-      <w:r>
-        <w:rPr>
-          <w:rFonts w:ascii="Times New Roman" w:hAnsi="Times New Roman" w:cs="Times New Roman (Body CS)"/>
-          <w:sz w:val="24"/>
-        </w:rPr>
-        <w:t>the</w:t>
-      </w:r>
-      <w:r>
-        <w:rPr>
-          <w:rFonts w:ascii="Times New Roman" w:hAnsi="Times New Roman" w:cs="Times New Roman (Body CS)"/>
-          <w:sz w:val="24"/>
-        </w:rPr>
-        <w:t xml:space="preserve"> animal</w:t>
-      </w:r>
-      <w:r>
-        <w:rPr>
-          <w:rFonts w:ascii="Times New Roman" w:hAnsi="Times New Roman" w:cs="Times New Roman (Body CS)"/>
-          <w:sz w:val="24"/>
-        </w:rPr>
-        <w:t xml:space="preserve"> in the form of images</w:t>
-      </w:r>
-      <w:r>
-        <w:rPr>
-          <w:rFonts w:ascii="Times New Roman" w:hAnsi="Times New Roman" w:cs="Times New Roman (Body CS)"/>
-          <w:sz w:val="24"/>
-        </w:rPr>
-        <w:t xml:space="preserve">. Based on these images, the AI network will learn </w:t>
-      </w:r>
-      <w:r>
-        <w:rPr>
-          <w:rFonts w:ascii="Times New Roman" w:hAnsi="Times New Roman" w:cs="Times New Roman (Body CS)"/>
-          <w:sz w:val="24"/>
-        </w:rPr>
-        <w:t>a</w:t>
-      </w:r>
-      <w:r>
-        <w:rPr>
-          <w:rFonts w:ascii="Times New Roman" w:hAnsi="Times New Roman" w:cs="Times New Roman (Body CS)"/>
-          <w:sz w:val="24"/>
-        </w:rPr>
-        <w:t xml:space="preserve"> spatiotemporal pattern of light to excite the nervous system of the animal. By doing so, the AI system </w:t>
-      </w:r>
-      <w:r>
-        <w:rPr>
-          <w:rFonts w:ascii="Times New Roman" w:hAnsi="Times New Roman" w:cs="Times New Roman (Body CS)"/>
-          <w:sz w:val="24"/>
-        </w:rPr>
-        <w:t>can either</w:t>
-      </w:r>
-      <w:r>
-        <w:rPr>
-          <w:rFonts w:ascii="Times New Roman" w:hAnsi="Times New Roman" w:cs="Times New Roman (Body CS)"/>
-          <w:sz w:val="24"/>
-        </w:rPr>
-        <w:t xml:space="preserve"> learn to replace damaged subcircuits within the nervous system of the </w:t>
-      </w:r>
-      <w:proofErr w:type="gramStart"/>
-      <w:r>
-        <w:rPr>
-          <w:rFonts w:ascii="Times New Roman" w:hAnsi="Times New Roman" w:cs="Times New Roman (Body CS)"/>
-          <w:sz w:val="24"/>
-        </w:rPr>
-        <w:t>animal</w:t>
-      </w:r>
-      <w:r>
-        <w:rPr>
-          <w:rFonts w:ascii="Times New Roman" w:hAnsi="Times New Roman" w:cs="Times New Roman (Body CS)"/>
-          <w:sz w:val="24"/>
-        </w:rPr>
-        <w:t>, or</w:t>
-      </w:r>
-      <w:proofErr w:type="gramEnd"/>
-      <w:r>
-        <w:rPr>
-          <w:rFonts w:ascii="Times New Roman" w:hAnsi="Times New Roman" w:cs="Times New Roman (Body CS)"/>
-          <w:sz w:val="24"/>
-        </w:rPr>
-        <w:t xml:space="preserve"> augment the nervous system to more efficiently drive animal behavior.</w:t>
+        <w:t xml:space="preserve">Our preliminary work provides a proof-of-concept for our idea. We linked a simple computational agent to a key interneuron that can control C. elegans’ movement. After heavily preprocessing the agent’s input (images of the nematode) and a few minutes of real-time computer learning, our agent can direct the nematode solely through </w:t>
+      </w:r>
+      <w:r>
+        <w:rPr>
+          <w:rFonts w:ascii="Times New Roman" w:hAnsi="Times New Roman" w:cs="Times New Roman (Body CS)"/>
+          <w:sz w:val="24"/>
+        </w:rPr>
+        <w:t>optogenetic links</w:t>
+      </w:r>
+      <w:r>
+        <w:rPr>
+          <w:rFonts w:ascii="Times New Roman" w:hAnsi="Times New Roman" w:cs="Times New Roman (Body CS)"/>
+          <w:sz w:val="24"/>
+        </w:rPr>
+        <w:t xml:space="preserve"> </w:t>
+      </w:r>
+      <w:r>
+        <w:rPr>
+          <w:rFonts w:ascii="Times New Roman" w:hAnsi="Times New Roman" w:cs="Times New Roman (Body CS)"/>
+          <w:sz w:val="24"/>
+        </w:rPr>
+        <w:t>(see figure</w:t>
+      </w:r>
+      <w:r>
+        <w:rPr>
+          <w:rFonts w:ascii="Times New Roman" w:hAnsi="Times New Roman" w:cs="Times New Roman (Body CS)"/>
+          <w:sz w:val="24"/>
+        </w:rPr>
+        <w:t xml:space="preserve">). </w:t>
       </w:r>
     </w:p>
     <w:p>
@@ -933,37 +1117,101 @@
       <w:r>
         <w:rPr>
           <w:rFonts w:ascii="Times New Roman" w:hAnsi="Times New Roman" w:cs="Times New Roman (Body CS)"/>
-          <w:sz w:val="24"/>
-        </w:rPr>
-        <w:t>Our preliminary work provides a proof-of-concept for our idea. We linked a simple computational agent to a key interneuron that can control C. elegans’ movement. After heavily preprocessing the agent’s input (images of the nematode) and a few minutes of real-time computer learning</w:t>
-      </w:r>
-      <w:r>
-        <w:rPr>
-          <w:rFonts w:ascii="Times New Roman" w:hAnsi="Times New Roman" w:cs="Times New Roman (Body CS)"/>
-          <w:sz w:val="24"/>
-        </w:rPr>
-        <w:t xml:space="preserve"> using a Q-table</w:t>
-      </w:r>
-      <w:r>
-        <w:rPr>
-          <w:rFonts w:ascii="Times New Roman" w:hAnsi="Times New Roman" w:cs="Times New Roman (Body CS)"/>
-          <w:sz w:val="24"/>
-        </w:rPr>
-        <w:t xml:space="preserve">, our agent can direct the nematode solely through </w:t>
-      </w:r>
-      <w:r>
-        <w:rPr>
-          <w:rFonts w:ascii="Times New Roman" w:hAnsi="Times New Roman" w:cs="Times New Roman (Body CS)"/>
-          <w:sz w:val="24"/>
-        </w:rPr>
-        <w:t>optogenetic links</w:t>
-      </w:r>
-      <w:r>
-        <w:rPr>
-          <w:rFonts w:ascii="Times New Roman" w:hAnsi="Times New Roman" w:cs="Times New Roman (Body CS)"/>
-          <w:sz w:val="24"/>
-        </w:rPr>
-        <w:t xml:space="preserve"> (Figure 2). We would next like to expand to more complex inputs, agents, and behaviors.</w:t>
+          <w:b/>
+          <w:bCs/>
+          <w:sz w:val="24"/>
+          <w:u w:val="single"/>
+        </w:rPr>
+        <w:t>Impact</w:t>
+      </w:r>
+      <w:r>
+        <w:rPr>
+          <w:rFonts w:ascii="Times New Roman" w:hAnsi="Times New Roman" w:cs="Times New Roman (Body CS)"/>
+          <w:b/>
+          <w:bCs/>
+          <w:sz w:val="24"/>
+        </w:rPr>
+        <w:t xml:space="preserve"> </w:t>
+      </w:r>
+      <w:r>
+        <w:rPr>
+          <w:rFonts w:ascii="Times New Roman" w:hAnsi="Times New Roman" w:cs="Times New Roman (Body CS)"/>
+          <w:sz w:val="24"/>
+        </w:rPr>
+        <w:t>We will (</w:t>
+      </w:r>
+      <w:proofErr w:type="spellStart"/>
+      <w:r>
+        <w:rPr>
+          <w:rFonts w:ascii="Times New Roman" w:hAnsi="Times New Roman" w:cs="Times New Roman (Body CS)"/>
+          <w:sz w:val="24"/>
+        </w:rPr>
+        <w:t>i</w:t>
+      </w:r>
+      <w:proofErr w:type="spellEnd"/>
+      <w:r>
+        <w:rPr>
+          <w:rFonts w:ascii="Times New Roman" w:hAnsi="Times New Roman" w:cs="Times New Roman (Body CS)"/>
+          <w:sz w:val="24"/>
+        </w:rPr>
+        <w:t>) take steps toward replacing lost neural function. We can also imagine (ii) augmenting neural function in the form of getting an animal to learn tasks more quickly or use memories stored in an external agent. We note that some work on human and vertebrate brain-machine interfaces has already been done.</w:t>
+      </w:r>
+      <w:r>
+        <w:rPr>
+          <w:rFonts w:ascii="Times New Roman" w:hAnsi="Times New Roman" w:cs="Times New Roman (Body CS)"/>
+          <w:sz w:val="24"/>
+          <w:vertAlign w:val="superscript"/>
+        </w:rPr>
+        <w:t>1</w:t>
+      </w:r>
+      <w:r>
+        <w:rPr>
+          <w:rFonts w:ascii="Times New Roman" w:hAnsi="Times New Roman" w:cs="Times New Roman (Body CS)"/>
+          <w:sz w:val="24"/>
+        </w:rPr>
+        <w:t xml:space="preserve"> Consequently</w:t>
+      </w:r>
+      <w:r>
+        <w:rPr>
+          <w:rFonts w:ascii="Times New Roman" w:hAnsi="Times New Roman" w:cs="Times New Roman (Body CS)"/>
+          <w:sz w:val="24"/>
+        </w:rPr>
+        <w:t xml:space="preserve">, our emphasis will be on (iii) achieving a fundamental understanding of how AI and real neural networks adapt and work with each other and (iv) comparing the solutions found by AI networks compared to those of biological ones. In the end, we hope to </w:t>
+      </w:r>
+      <w:r>
+        <w:rPr>
+          <w:rFonts w:ascii="Times New Roman" w:hAnsi="Times New Roman" w:cs="Times New Roman (Body CS)"/>
+          <w:sz w:val="24"/>
+        </w:rPr>
+        <w:t xml:space="preserve">better </w:t>
+      </w:r>
+      <w:r>
+        <w:rPr>
+          <w:rFonts w:ascii="Times New Roman" w:hAnsi="Times New Roman" w:cs="Times New Roman (Body CS)"/>
+          <w:sz w:val="24"/>
+        </w:rPr>
+        <w:t>understand</w:t>
+      </w:r>
+      <w:r>
+        <w:rPr>
+          <w:rFonts w:ascii="Times New Roman" w:hAnsi="Times New Roman" w:cs="Times New Roman (Body CS)"/>
+          <w:sz w:val="24"/>
+        </w:rPr>
+        <w:t xml:space="preserve"> the algorithms involved in</w:t>
+      </w:r>
+      <w:r>
+        <w:rPr>
+          <w:rFonts w:ascii="Times New Roman" w:hAnsi="Times New Roman" w:cs="Times New Roman (Body CS)"/>
+          <w:sz w:val="24"/>
+        </w:rPr>
+        <w:t xml:space="preserve"> both </w:t>
+      </w:r>
+      <w:r>
+        <w:rPr>
+          <w:rFonts w:ascii="Times New Roman" w:hAnsi="Times New Roman" w:cs="Times New Roman (Body CS)"/>
+          <w:sz w:val="24"/>
+        </w:rPr>
+        <w:t>artificial and biological learning.</w:t>
       </w:r>
     </w:p>
     <w:p>
@@ -975,84 +1223,11 @@
           <w:sz w:val="24"/>
         </w:rPr>
       </w:pPr>
-    </w:p>
-    <w:p>
-      <w:pPr>
-        <w:spacing w:after="100"/>
-        <w:jc w:val="both"/>
-        <w:rPr>
-          <w:rFonts w:ascii="Times New Roman" w:hAnsi="Times New Roman" w:cs="Times New Roman (Body CS)"/>
-          <w:sz w:val="24"/>
-        </w:rPr>
-      </w:pPr>
-      <w:r>
-        <w:rPr>
-          <w:rFonts w:ascii="Times New Roman" w:hAnsi="Times New Roman" w:cs="Times New Roman (Body CS)"/>
-          <w:b/>
-          <w:bCs/>
-          <w:sz w:val="24"/>
-          <w:u w:val="single"/>
-        </w:rPr>
-        <w:t>Impact</w:t>
-      </w:r>
-      <w:r>
-        <w:rPr>
-          <w:rFonts w:ascii="Times New Roman" w:hAnsi="Times New Roman" w:cs="Times New Roman (Body CS)"/>
-          <w:b/>
-          <w:bCs/>
-          <w:sz w:val="24"/>
-        </w:rPr>
-        <w:t xml:space="preserve"> </w:t>
-      </w:r>
-      <w:r>
-        <w:rPr>
-          <w:rFonts w:ascii="Times New Roman" w:hAnsi="Times New Roman" w:cs="Times New Roman (Body CS)"/>
-          <w:sz w:val="24"/>
-        </w:rPr>
-        <w:t>We will achieve (</w:t>
-      </w:r>
-      <w:proofErr w:type="spellStart"/>
-      <w:r>
-        <w:rPr>
-          <w:rFonts w:ascii="Times New Roman" w:hAnsi="Times New Roman" w:cs="Times New Roman (Body CS)"/>
-          <w:sz w:val="24"/>
-        </w:rPr>
-        <w:t>i</w:t>
-      </w:r>
-      <w:proofErr w:type="spellEnd"/>
-      <w:r>
-        <w:rPr>
-          <w:rFonts w:ascii="Times New Roman" w:hAnsi="Times New Roman" w:cs="Times New Roman (Body CS)"/>
-          <w:sz w:val="24"/>
-        </w:rPr>
-        <w:t xml:space="preserve">) a </w:t>
-      </w:r>
-      <w:r>
-        <w:rPr>
-          <w:rFonts w:ascii="Times New Roman" w:hAnsi="Times New Roman" w:cs="Times New Roman (Body CS)"/>
-          <w:sz w:val="24"/>
-        </w:rPr>
-        <w:t xml:space="preserve">fundamental </w:t>
-      </w:r>
-      <w:r>
-        <w:rPr>
-          <w:rFonts w:ascii="Times New Roman" w:hAnsi="Times New Roman" w:cs="Times New Roman (Body CS)"/>
-          <w:sz w:val="24"/>
-        </w:rPr>
-        <w:t xml:space="preserve">understanding of how AI and real neural networks adapt and work with each other, (ii) by comparing the algorithms the AI network converges to with that of the biological network, we will understand how these two networks compare when required to perform the same task, (iii) Determine whether algorithms learned from one animal can be implemented in another, (iv) in the </w:t>
-      </w:r>
-      <w:r>
-        <w:rPr>
-          <w:rFonts w:ascii="Times New Roman" w:hAnsi="Times New Roman" w:cs="Times New Roman (Body CS)"/>
-          <w:sz w:val="24"/>
+      <w:r>
+        <w:rPr>
+          <w:noProof/>
         </w:rPr>
         <w:lastRenderedPageBreak/>
-        <w:t xml:space="preserve">long term, </w:t>
-      </w:r>
-      <w:r>
-        <w:rPr>
-          <w:noProof/>
-        </w:rPr>
         <w:drawing>
           <wp:anchor distT="0" distB="0" distL="114300" distR="114300" simplePos="0" relativeHeight="251660288" behindDoc="1" locked="0" layoutInCell="1" allowOverlap="1" wp14:anchorId="33BCE44E" wp14:editId="40B7D391">
             <wp:simplePos x="0" y="0"/>
@@ -1112,13 +1287,6 @@
       </w:r>
       <w:r>
         <w:rPr>
-          <w:rFonts w:ascii="Times New Roman" w:hAnsi="Times New Roman" w:cs="Times New Roman (Body CS)"/>
-          <w:sz w:val="24"/>
-        </w:rPr>
-        <w:t xml:space="preserve">help repair damaged nervous systems. </w:t>
-      </w:r>
-      <w:r>
-        <w:rPr>
           <w:noProof/>
         </w:rPr>
         <w:drawing>
@@ -1163,6 +1331,63 @@
             </a:graphic>
           </wp:inline>
         </w:drawing>
+      </w:r>
+    </w:p>
+    <w:p>
+      <w:pPr>
+        <w:spacing w:after="100"/>
+        <w:jc w:val="both"/>
+        <w:rPr>
+          <w:rFonts w:ascii="Times New Roman" w:hAnsi="Times New Roman" w:cs="Times New Roman (Body CS)"/>
+          <w:sz w:val="24"/>
+        </w:rPr>
+      </w:pPr>
+      <w:r>
+        <w:rPr>
+          <w:rFonts w:ascii="Times New Roman" w:hAnsi="Times New Roman" w:cs="Times New Roman (Body CS)"/>
+          <w:sz w:val="24"/>
+          <w:vertAlign w:val="superscript"/>
+        </w:rPr>
+        <w:t>1</w:t>
+      </w:r>
+      <w:r>
+        <w:rPr>
+          <w:rFonts w:ascii="Times New Roman" w:hAnsi="Times New Roman" w:cs="Times New Roman (Body CS)"/>
+          <w:sz w:val="24"/>
+        </w:rPr>
+        <w:t xml:space="preserve">Lebedev, Mikhail A., </w:t>
+      </w:r>
+      <w:proofErr w:type="spellStart"/>
+      <w:r>
+        <w:rPr>
+          <w:rFonts w:ascii="Times New Roman" w:hAnsi="Times New Roman" w:cs="Times New Roman (Body CS)"/>
+          <w:sz w:val="24"/>
+        </w:rPr>
+        <w:t>Ioan</w:t>
+      </w:r>
+      <w:proofErr w:type="spellEnd"/>
+      <w:r>
+        <w:rPr>
+          <w:rFonts w:ascii="Times New Roman" w:hAnsi="Times New Roman" w:cs="Times New Roman (Body CS)"/>
+          <w:sz w:val="24"/>
+        </w:rPr>
+        <w:t xml:space="preserve"> </w:t>
+      </w:r>
+      <w:proofErr w:type="spellStart"/>
+      <w:r>
+        <w:rPr>
+          <w:rFonts w:ascii="Times New Roman" w:hAnsi="Times New Roman" w:cs="Times New Roman (Body CS)"/>
+          <w:sz w:val="24"/>
+        </w:rPr>
+        <w:t>Opris</w:t>
+      </w:r>
+      <w:proofErr w:type="spellEnd"/>
+      <w:r>
+        <w:rPr>
+          <w:rFonts w:ascii="Times New Roman" w:hAnsi="Times New Roman" w:cs="Times New Roman (Body CS)"/>
+          <w:sz w:val="24"/>
+        </w:rPr>
+        <w:t>, and Manuel F. Casanova. "Augmentation of Brain Function: Facts, Fiction and Controversy." Augmentation of Brain Function: Facts, Fiction and Controversy: Volume I: Brain-Machine Interfaces (2018): 8.</w:t>
       </w:r>
     </w:p>
     <w:sectPr>
